--- a/files/Customer Shopping Dataset.docx
+++ b/files/Customer Shopping Dataset.docx
@@ -159,19 +159,11 @@
           <w:lang w:val="en-US"/>
         </w:rPr>
       </w:pPr>
-      <w:proofErr w:type="spellStart"/>
-      <w:r>
-        <w:rPr>
-          <w:lang w:val="en-US"/>
-        </w:rPr>
-        <w:t>Pranideep</w:t>
-      </w:r>
-      <w:proofErr w:type="spellEnd"/>
-      <w:r>
-        <w:rPr>
-          <w:lang w:val="en-US"/>
-        </w:rPr>
-        <w:t xml:space="preserve"> Reddy Meka</w:t>
+      <w:r>
+        <w:rPr>
+          <w:lang w:val="en-US"/>
+        </w:rPr>
+        <w:t>Pranideep Reddy Meka</w:t>
       </w:r>
     </w:p>
     <w:p>
@@ -239,12 +231,24 @@
         <w:rPr>
           <w:rStyle w:val="IntenseEmphasis"/>
         </w:rPr>
-        <w:t xml:space="preserve"> dataset</w:t>
+        <w:t xml:space="preserve"> </w:t>
       </w:r>
       <w:r>
         <w:rPr>
           <w:rStyle w:val="IntenseEmphasis"/>
         </w:rPr>
+        <w:t xml:space="preserve">the </w:t>
+      </w:r>
+      <w:r>
+        <w:rPr>
+          <w:rStyle w:val="IntenseEmphasis"/>
+        </w:rPr>
+        <w:t>dataset</w:t>
+      </w:r>
+      <w:r>
+        <w:rPr>
+          <w:rStyle w:val="IntenseEmphasis"/>
+        </w:rPr>
         <w:t>:</w:t>
       </w:r>
     </w:p>
@@ -255,7 +259,37 @@
         </w:rPr>
       </w:pPr>
       <w:r>
-        <w:t>This dataset includes a variety of customer buying preference-related variables, gathering crucial data for companies looking to better understand their customer base. Customer age, gender, buy volume, preferred payment methods, frequency of purchases, and feedback ratings are among the features. Data on the kinds of goods bought, how frequently people shop when they prefer to shop, and how they interact with promotional offers are also provided. This dataset, which includes 3900 records, provides a base for companies wishing to use data-driven insights for better decision-making and customer-centric initiatives.</w:t>
+        <w:t xml:space="preserve">The Istanbul Shopping Dataset is a comprehensive collection of shopping data obtained from ten different malls in Istanbul between 2021 and 2023. Invoice numbers, client IDs, age, gender, payment methods, product categories, quantity, price, order dates, and shopping mall locations are all included. This dataset is a fantastic resource for researchers, data analysts, and machine learning enthusiasts interested in uncovering trends and patterns in </w:t>
+      </w:r>
+      <w:r>
+        <w:t>Istanbul’s</w:t>
+      </w:r>
+      <w:r>
+        <w:t xml:space="preserve"> buying </w:t>
+      </w:r>
+      <w:r>
+        <w:t>behavior</w:t>
+      </w:r>
+      <w:r>
+        <w:t xml:space="preserve">. This dataset, which includes </w:t>
+      </w:r>
+      <w:r>
+        <w:t>99458</w:t>
+      </w:r>
+      <w:r>
+        <w:t xml:space="preserve"> records, </w:t>
+      </w:r>
+      <w:r>
+        <w:t xml:space="preserve">and 10 </w:t>
+      </w:r>
+      <w:r>
+        <w:t>fields</w:t>
+      </w:r>
+      <w:r>
+        <w:t xml:space="preserve"> </w:t>
+      </w:r>
+      <w:r>
+        <w:t>provides a base for companies wishing to use data-driven insights for better decision-making and customer-centric initiatives.</w:t>
       </w:r>
     </w:p>
     <w:p>
@@ -307,14 +341,12 @@
         </w:rPr>
         <w:t xml:space="preserve">, </w:t>
       </w:r>
-      <w:proofErr w:type="gramStart"/>
-      <w:r>
-        <w:rPr>
-          <w:lang w:val="en-US"/>
-        </w:rPr>
-        <w:t>Is</w:t>
-      </w:r>
-      <w:proofErr w:type="gramEnd"/>
+      <w:r>
+        <w:rPr>
+          <w:lang w:val="en-US"/>
+        </w:rPr>
+        <w:t>is</w:t>
+      </w:r>
       <w:r>
         <w:rPr>
           <w:lang w:val="en-US"/>
@@ -379,7 +411,19 @@
         <w:rPr>
           <w:lang w:val="en-US"/>
         </w:rPr>
-        <w:t>Is there a link between the payment method and the location of the shopping mall?</w:t>
+        <w:t xml:space="preserve">Is there a link between the payment method and the </w:t>
+      </w:r>
+      <w:r>
+        <w:rPr>
+          <w:lang w:val="en-US"/>
+        </w:rPr>
+        <w:t>shopping location</w:t>
+      </w:r>
+      <w:r>
+        <w:rPr>
+          <w:lang w:val="en-US"/>
+        </w:rPr>
+        <w:t>?</w:t>
       </w:r>
     </w:p>
     <w:p>
@@ -397,7 +441,25 @@
         <w:rPr>
           <w:lang w:val="en-US"/>
         </w:rPr>
-        <w:t>Is there a link between the number of products purchased and the total cost</w:t>
+        <w:t>Is there a link between the number of pro</w:t>
+      </w:r>
+      <w:r>
+        <w:rPr>
+          <w:lang w:val="en-US"/>
+        </w:rPr>
+        <w:t>rates</w:t>
+      </w:r>
+      <w:r>
+        <w:rPr>
+          <w:lang w:val="en-US"/>
+        </w:rPr>
+        <w:t xml:space="preserve">? </w:t>
+      </w:r>
+      <w:r>
+        <w:rPr>
+          <w:lang w:val="en-US"/>
+        </w:rPr>
+        <w:t>purchased and the total cost</w:t>
       </w:r>
       <w:r>
         <w:rPr>
@@ -405,14 +467,12 @@
         </w:rPr>
         <w:t xml:space="preserve">, </w:t>
       </w:r>
-      <w:proofErr w:type="gramStart"/>
-      <w:r>
-        <w:rPr>
-          <w:lang w:val="en-US"/>
-        </w:rPr>
-        <w:t>Do</w:t>
-      </w:r>
-      <w:proofErr w:type="gramEnd"/>
+      <w:r>
+        <w:rPr>
+          <w:lang w:val="en-US"/>
+        </w:rPr>
+        <w:t>do</w:t>
+      </w:r>
       <w:r>
         <w:rPr>
           <w:lang w:val="en-US"/>
@@ -440,32 +500,12 @@
       </w:r>
     </w:p>
     <w:p>
-      <w:pPr>
-        <w:rPr>
-          <w:lang w:val="en-US"/>
-        </w:rPr>
-      </w:pPr>
       <w:hyperlink r:id="rId6" w:history="1">
         <w:r>
           <w:rPr>
             <w:rStyle w:val="Hyperlink"/>
-            <w:lang w:val="en-US"/>
           </w:rPr>
-          <w:t>https://www.kaggle.com/datasets/iamsoura</w:t>
-        </w:r>
-        <w:r>
-          <w:rPr>
-            <w:rStyle w:val="Hyperlink"/>
-            <w:lang w:val="en-US"/>
-          </w:rPr>
-          <w:t>v</w:t>
-        </w:r>
-        <w:r>
-          <w:rPr>
-            <w:rStyle w:val="Hyperlink"/>
-            <w:lang w:val="en-US"/>
-          </w:rPr>
-          <w:t>banerjee/customer-shopping-trends-dataset</w:t>
+          <w:t>https://www.kaggle.com/code/mostafaabdelbadie/customer-shopping-dataset-retail-sales-data-eda/input</w:t>
         </w:r>
       </w:hyperlink>
     </w:p>
@@ -507,21 +547,7 @@
             <w:rStyle w:val="Hyperlink"/>
             <w:lang w:val="en-US"/>
           </w:rPr>
-          <w:t>https://github.com/Rakeshvenigalla/</w:t>
-        </w:r>
-        <w:r>
-          <w:rPr>
-            <w:rStyle w:val="Hyperlink"/>
-            <w:lang w:val="en-US"/>
-          </w:rPr>
-          <w:t>t</w:t>
-        </w:r>
-        <w:r>
-          <w:rPr>
-            <w:rStyle w:val="Hyperlink"/>
-            <w:lang w:val="en-US"/>
-          </w:rPr>
-          <w:t>hird-team.git</w:t>
+          <w:t>https://github.com/Rakeshvenigalla/third-team.git</w:t>
         </w:r>
       </w:hyperlink>
     </w:p>

--- a/files/Customer Shopping Dataset.docx
+++ b/files/Customer Shopping Dataset.docx
@@ -6,6 +6,8 @@
       <w:pPr>
         <w:pStyle w:val="Title"/>
         <w:rPr>
+          <w:b/>
+          <w:bCs/>
           <w:sz w:val="48"/>
           <w:szCs w:val="48"/>
           <w:lang w:val="en-US"/>
@@ -13,11 +15,23 @@
       </w:pPr>
       <w:r>
         <w:rPr>
+          <w:b/>
+          <w:bCs/>
           <w:sz w:val="48"/>
           <w:szCs w:val="48"/>
           <w:lang w:val="en-US"/>
         </w:rPr>
-        <w:t>Customer Shopping Dataset – Retail Sales Data</w:t>
+        <w:t xml:space="preserve"> </w:t>
+      </w:r>
+      <w:r>
+        <w:rPr>
+          <w:b/>
+          <w:bCs/>
+          <w:sz w:val="44"/>
+          <w:szCs w:val="44"/>
+          <w:lang w:val="en-US"/>
+        </w:rPr>
+        <w:t xml:space="preserve">Customer Shopping Dataset </w:t>
       </w:r>
     </w:p>
     <w:p>
@@ -29,6 +43,13 @@
       <w:r>
         <w:rPr>
           <w:rStyle w:val="BookTitle"/>
+        </w:rPr>
+        <w:t xml:space="preserve">   </w:t>
+      </w:r>
+      <w:r>
+        <w:rPr>
+          <w:rStyle w:val="BookTitle"/>
+          <w:color w:val="FF0000"/>
         </w:rPr>
         <w:t>Third Team</w:t>
       </w:r>
@@ -111,6 +132,7 @@
     </w:p>
     <w:p>
       <w:pPr>
+        <w:spacing w:line="240" w:lineRule="auto"/>
         <w:rPr>
           <w:rStyle w:val="IntenseReference"/>
         </w:rPr>
@@ -129,6 +151,7 @@
           <w:ilvl w:val="0"/>
           <w:numId w:val="1"/>
         </w:numPr>
+        <w:spacing w:line="240" w:lineRule="auto"/>
         <w:rPr>
           <w:lang w:val="en-US"/>
         </w:rPr>
@@ -155,6 +178,7 @@
           <w:ilvl w:val="0"/>
           <w:numId w:val="1"/>
         </w:numPr>
+        <w:spacing w:line="240" w:lineRule="auto"/>
         <w:rPr>
           <w:lang w:val="en-US"/>
         </w:rPr>
@@ -173,6 +197,7 @@
           <w:ilvl w:val="0"/>
           <w:numId w:val="1"/>
         </w:numPr>
+        <w:spacing w:line="240" w:lineRule="auto"/>
         <w:rPr>
           <w:lang w:val="en-US"/>
         </w:rPr>
@@ -191,6 +216,7 @@
           <w:ilvl w:val="0"/>
           <w:numId w:val="1"/>
         </w:numPr>
+        <w:spacing w:line="240" w:lineRule="auto"/>
         <w:rPr>
           <w:lang w:val="en-US"/>
         </w:rPr>
@@ -204,6 +230,7 @@
     </w:p>
     <w:p>
       <w:pPr>
+        <w:spacing w:line="240" w:lineRule="auto"/>
         <w:rPr>
           <w:lang w:val="en-US"/>
         </w:rPr>
@@ -211,6 +238,7 @@
     </w:p>
     <w:p>
       <w:pPr>
+        <w:spacing w:line="240" w:lineRule="auto"/>
         <w:rPr>
           <w:rStyle w:val="IntenseEmphasis"/>
         </w:rPr>
@@ -219,103 +247,212 @@
         <w:rPr>
           <w:rStyle w:val="IntenseEmphasis"/>
         </w:rPr>
-        <w:t xml:space="preserve">Description </w:t>
+        <w:t>Description</w:t>
       </w:r>
       <w:r>
         <w:rPr>
           <w:rStyle w:val="IntenseEmphasis"/>
         </w:rPr>
-        <w:t>of</w:t>
-      </w:r>
+        <w:t>:</w:t>
+      </w:r>
+    </w:p>
+    <w:p>
+      <w:pPr>
+        <w:spacing w:line="240" w:lineRule="auto"/>
+      </w:pPr>
+      <w:r>
+        <w:t xml:space="preserve">The Istanbul Shopping Dataset comprises 99458 records from ten malls in Istanbul (2021-2023), featuring invoice numbers, client IDs, demographics, payment methods, and product details. It is a valuable resource for understanding consumer </w:t>
+      </w:r>
+      <w:proofErr w:type="spellStart"/>
+      <w:r>
+        <w:t>behavior</w:t>
+      </w:r>
+      <w:proofErr w:type="spellEnd"/>
+      <w:r>
+        <w:t xml:space="preserve"> and decision-making in Istanbul's retail scene.</w:t>
+      </w:r>
+    </w:p>
+    <w:p>
+      <w:pPr>
+        <w:spacing w:line="240" w:lineRule="auto"/>
+      </w:pPr>
+    </w:p>
+    <w:p>
+      <w:pPr>
+        <w:spacing w:line="240" w:lineRule="auto"/>
+      </w:pPr>
       <w:r>
         <w:rPr>
           <w:rStyle w:val="IntenseEmphasis"/>
         </w:rPr>
-        <w:t xml:space="preserve"> </w:t>
-      </w:r>
+        <w:t>Introduction:</w:t>
+      </w:r>
+    </w:p>
+    <w:p>
+      <w:pPr>
+        <w:spacing w:line="240" w:lineRule="auto"/>
+      </w:pPr>
+      <w:r>
+        <w:t xml:space="preserve">In the </w:t>
+      </w:r>
+      <w:proofErr w:type="spellStart"/>
+      <w:r>
+        <w:t>modeling</w:t>
+      </w:r>
+      <w:proofErr w:type="spellEnd"/>
+      <w:r>
+        <w:t xml:space="preserve"> phase, we leverage our comprehensive EDA of the Istanbul customer dataset to </w:t>
+      </w:r>
+      <w:proofErr w:type="spellStart"/>
+      <w:r>
+        <w:t>analyze</w:t>
+      </w:r>
+      <w:proofErr w:type="spellEnd"/>
+      <w:r>
+        <w:t xml:space="preserve"> the total purchase values from 2021 to present. Statistical models will help uncover patterns, draw conclusions, and forecast future trends in the retail dataset.</w:t>
+      </w:r>
+    </w:p>
+    <w:p>
+      <w:pPr>
+        <w:spacing w:line="240" w:lineRule="auto"/>
+      </w:pPr>
+    </w:p>
+    <w:p>
+      <w:pPr>
+        <w:spacing w:line="240" w:lineRule="auto"/>
+      </w:pPr>
       <w:r>
         <w:rPr>
           <w:rStyle w:val="IntenseEmphasis"/>
         </w:rPr>
-        <w:t xml:space="preserve">the </w:t>
-      </w:r>
-      <w:r>
+        <w:t>Goal:</w:t>
+      </w:r>
+    </w:p>
+    <w:p>
+      <w:pPr>
+        <w:spacing w:line="240" w:lineRule="auto"/>
+      </w:pPr>
+      <w:r>
+        <w:t xml:space="preserve">The project aims to build robust </w:t>
+      </w:r>
+      <w:r>
+        <w:t>R</w:t>
+      </w:r>
+      <w:r>
+        <w:rPr>
+          <w:b/>
+          <w:bCs/>
+          <w:i/>
+          <w:iCs/>
+        </w:rPr>
+        <w:t>egression models</w:t>
+      </w:r>
+      <w:r>
+        <w:t xml:space="preserve"> for SMART questions based on exploratory data analysis. These models will explain historical economic </w:t>
+      </w:r>
+      <w:proofErr w:type="spellStart"/>
+      <w:r>
+        <w:t>behaviors</w:t>
+      </w:r>
+      <w:proofErr w:type="spellEnd"/>
+      <w:r>
+        <w:t xml:space="preserve"> and predict future trends in retail payments, providing actionable insights for economic strategists in shopping malls.</w:t>
+      </w:r>
+    </w:p>
+    <w:p>
+      <w:pPr>
+        <w:spacing w:line="240" w:lineRule="auto"/>
+      </w:pPr>
+    </w:p>
+    <w:p>
+      <w:pPr>
+        <w:spacing w:line="240" w:lineRule="auto"/>
         <w:rPr>
           <w:rStyle w:val="IntenseEmphasis"/>
         </w:rPr>
-        <w:t>dataset</w:t>
-      </w:r>
+      </w:pPr>
       <w:r>
         <w:rPr>
           <w:rStyle w:val="IntenseEmphasis"/>
         </w:rPr>
+        <w:t>Smart Questions</w:t>
+      </w:r>
+      <w:r>
+        <w:rPr>
+          <w:rStyle w:val="IntenseEmphasis"/>
+        </w:rPr>
         <w:t>:</w:t>
       </w:r>
     </w:p>
     <w:p>
       <w:pPr>
+        <w:numPr>
+          <w:ilvl w:val="0"/>
+          <w:numId w:val="6"/>
+        </w:numPr>
+        <w:spacing w:line="240" w:lineRule="auto"/>
+      </w:pPr>
+      <w:r>
         <w:rPr>
           <w:lang w:val="en-US"/>
         </w:rPr>
-      </w:pPr>
-      <w:r>
-        <w:t xml:space="preserve">The Istanbul Shopping Dataset is a comprehensive collection of shopping data obtained from ten different malls in Istanbul between 2021 and 2023. Invoice numbers, client IDs, age, gender, payment methods, product categories, quantity, price, order dates, and shopping mall locations are all included. This dataset is a fantastic resource for researchers, data analysts, and machine learning enthusiasts interested in uncovering trends and patterns in </w:t>
-      </w:r>
-      <w:r>
-        <w:t>Istanbul’s</w:t>
-      </w:r>
-      <w:r>
-        <w:t xml:space="preserve"> buying </w:t>
-      </w:r>
-      <w:r>
+        <w:t xml:space="preserve">Does the total purchase amount </w:t>
+      </w:r>
+      <w:r>
+        <w:rPr>
+          <w:lang w:val="en-US"/>
+        </w:rPr>
+        <w:t>affect the payment method</w:t>
+      </w:r>
+      <w:r>
+        <w:rPr>
+          <w:lang w:val="en-US"/>
+        </w:rPr>
+        <w:t>?</w:t>
+      </w:r>
+    </w:p>
+    <w:p>
+      <w:pPr>
+        <w:numPr>
+          <w:ilvl w:val="0"/>
+          <w:numId w:val="6"/>
+        </w:numPr>
+        <w:spacing w:line="240" w:lineRule="auto"/>
+      </w:pPr>
+      <w:r>
+        <w:rPr>
+          <w:lang w:val="en-US"/>
+        </w:rPr>
+        <w:t xml:space="preserve">Is there a correlation between a customer's age and </w:t>
+      </w:r>
+      <w:r>
+        <w:rPr>
+          <w:lang w:val="en-US"/>
+        </w:rPr>
+        <w:t xml:space="preserve">gender effect on shopping </w:t>
+      </w:r>
+      <w:proofErr w:type="gramStart"/>
+      <w:r>
+        <w:rPr>
+          <w:lang w:val="en-US"/>
+        </w:rPr>
         <w:t>behavior</w:t>
       </w:r>
-      <w:r>
-        <w:t xml:space="preserve">. This dataset, which includes </w:t>
-      </w:r>
-      <w:r>
-        <w:t>99458</w:t>
-      </w:r>
-      <w:r>
-        <w:t xml:space="preserve"> records, </w:t>
-      </w:r>
-      <w:r>
-        <w:t xml:space="preserve">and 10 </w:t>
-      </w:r>
-      <w:r>
-        <w:t>fields</w:t>
-      </w:r>
-      <w:r>
-        <w:t xml:space="preserve"> </w:t>
-      </w:r>
-      <w:r>
-        <w:t>provides a base for companies wishing to use data-driven insights for better decision-making and customer-centric initiatives.</w:t>
-      </w:r>
-    </w:p>
-    <w:p>
-      <w:pPr>
+      <w:proofErr w:type="gramEnd"/>
+    </w:p>
+    <w:p>
+      <w:pPr>
+        <w:numPr>
+          <w:ilvl w:val="0"/>
+          <w:numId w:val="6"/>
+        </w:numPr>
+        <w:spacing w:line="240" w:lineRule="auto"/>
+      </w:pPr>
+      <w:r>
         <w:rPr>
           <w:lang w:val="en-US"/>
         </w:rPr>
-      </w:pPr>
-    </w:p>
-    <w:p>
-      <w:pPr>
-        <w:rPr>
-          <w:rStyle w:val="IntenseEmphasis"/>
-        </w:rPr>
-      </w:pPr>
-      <w:r>
-        <w:rPr>
-          <w:rStyle w:val="IntenseEmphasis"/>
-        </w:rPr>
-        <w:t>Smart Questions</w:t>
-      </w:r>
-      <w:r>
-        <w:rPr>
-          <w:rStyle w:val="IntenseEmphasis"/>
-        </w:rPr>
-        <w:t>:</w:t>
+        <w:t>Does the shopping mall location affect the purchase frequency?</w:t>
       </w:r>
     </w:p>
     <w:p>
@@ -323,165 +460,25 @@
         <w:pStyle w:val="ListParagraph"/>
         <w:numPr>
           <w:ilvl w:val="0"/>
-          <w:numId w:val="3"/>
+          <w:numId w:val="6"/>
         </w:numPr>
+        <w:spacing w:line="240" w:lineRule="auto"/>
+      </w:pPr>
+      <w:r>
         <w:rPr>
           <w:lang w:val="en-US"/>
         </w:rPr>
-      </w:pPr>
-      <w:r>
-        <w:rPr>
-          <w:lang w:val="en-US"/>
-        </w:rPr>
-        <w:t>What is the gender and age distribution of your customers</w:t>
-      </w:r>
-      <w:r>
-        <w:rPr>
-          <w:lang w:val="en-US"/>
-        </w:rPr>
-        <w:t xml:space="preserve">, </w:t>
-      </w:r>
-      <w:r>
-        <w:rPr>
-          <w:lang w:val="en-US"/>
-        </w:rPr>
-        <w:t>is</w:t>
-      </w:r>
-      <w:r>
-        <w:rPr>
-          <w:lang w:val="en-US"/>
-        </w:rPr>
-        <w:t xml:space="preserve"> it possible to discern trends or patterns in shopping behavior based on gender and age?</w:t>
-      </w:r>
-    </w:p>
-    <w:p>
-      <w:pPr>
-        <w:pStyle w:val="ListParagraph"/>
-        <w:numPr>
-          <w:ilvl w:val="0"/>
-          <w:numId w:val="3"/>
-        </w:numPr>
-        <w:rPr>
-          <w:lang w:val="en-US"/>
-        </w:rPr>
-      </w:pPr>
-      <w:r>
-        <w:rPr>
-          <w:lang w:val="en-US"/>
-        </w:rPr>
-        <w:t>Do younger customers spend more on certain product categories than older customers</w:t>
-      </w:r>
-      <w:r>
-        <w:rPr>
-          <w:lang w:val="en-US"/>
-        </w:rPr>
-        <w:t xml:space="preserve">, </w:t>
-      </w:r>
-      <w:r>
-        <w:rPr>
-          <w:lang w:val="en-US"/>
-        </w:rPr>
-        <w:t>Is there a link between a customer's age and their chosen shopping mall?</w:t>
-      </w:r>
-    </w:p>
-    <w:p>
-      <w:pPr>
-        <w:pStyle w:val="ListParagraph"/>
-        <w:numPr>
-          <w:ilvl w:val="0"/>
-          <w:numId w:val="3"/>
-        </w:numPr>
-        <w:rPr>
-          <w:lang w:val="en-US"/>
-        </w:rPr>
-      </w:pPr>
-      <w:r>
-        <w:rPr>
-          <w:lang w:val="en-US"/>
-        </w:rPr>
-        <w:t>What is the most popular payment method among customers</w:t>
-      </w:r>
-      <w:r>
-        <w:rPr>
-          <w:lang w:val="en-US"/>
-        </w:rPr>
-        <w:t xml:space="preserve">, </w:t>
-      </w:r>
-      <w:r>
-        <w:rPr>
-          <w:lang w:val="en-US"/>
-        </w:rPr>
-        <w:t xml:space="preserve">Is there a link between the payment method and the </w:t>
-      </w:r>
-      <w:r>
-        <w:rPr>
-          <w:lang w:val="en-US"/>
-        </w:rPr>
-        <w:t>shopping location</w:t>
-      </w:r>
-      <w:r>
-        <w:rPr>
-          <w:lang w:val="en-US"/>
-        </w:rPr>
-        <w:t>?</w:t>
-      </w:r>
-    </w:p>
-    <w:p>
-      <w:pPr>
-        <w:pStyle w:val="ListParagraph"/>
-        <w:numPr>
-          <w:ilvl w:val="0"/>
-          <w:numId w:val="3"/>
-        </w:numPr>
-        <w:rPr>
-          <w:lang w:val="en-US"/>
-        </w:rPr>
-      </w:pPr>
-      <w:r>
-        <w:rPr>
-          <w:lang w:val="en-US"/>
-        </w:rPr>
-        <w:t>Is there a link between the number of pro</w:t>
-      </w:r>
-      <w:r>
-        <w:rPr>
-          <w:lang w:val="en-US"/>
-        </w:rPr>
-        <w:t>rates</w:t>
-      </w:r>
-      <w:r>
-        <w:rPr>
-          <w:lang w:val="en-US"/>
-        </w:rPr>
-        <w:t xml:space="preserve">? </w:t>
-      </w:r>
-      <w:r>
-        <w:rPr>
-          <w:lang w:val="en-US"/>
-        </w:rPr>
-        <w:t>purchased and the total cost</w:t>
-      </w:r>
-      <w:r>
-        <w:rPr>
-          <w:lang w:val="en-US"/>
-        </w:rPr>
-        <w:t xml:space="preserve">, </w:t>
-      </w:r>
-      <w:r>
-        <w:rPr>
-          <w:lang w:val="en-US"/>
-        </w:rPr>
-        <w:t>do</w:t>
-      </w:r>
-      <w:r>
-        <w:rPr>
-          <w:lang w:val="en-US"/>
-        </w:rPr>
-        <w:t xml:space="preserve"> specific product categories have greater purchase rates?</w:t>
-      </w:r>
-    </w:p>
-    <w:p>
-      <w:pPr>
+        <w:t>Are certain product categories associated with higher total purchase amounts than others?</w:t>
+      </w:r>
+    </w:p>
+    <w:p>
+      <w:pPr>
+        <w:spacing w:line="240" w:lineRule="auto"/>
+      </w:pPr>
+    </w:p>
+    <w:p>
+      <w:pPr>
+        <w:spacing w:line="240" w:lineRule="auto"/>
         <w:rPr>
           <w:rStyle w:val="IntenseEmphasis"/>
         </w:rPr>
@@ -490,34 +487,57 @@
         <w:rPr>
           <w:rStyle w:val="IntenseEmphasis"/>
         </w:rPr>
-        <w:t>Dataset Link and Information</w:t>
+        <w:t>Dataset</w:t>
       </w:r>
       <w:r>
         <w:rPr>
           <w:rStyle w:val="IntenseEmphasis"/>
         </w:rPr>
+        <w:t xml:space="preserve"> Link</w:t>
+      </w:r>
+      <w:r>
+        <w:rPr>
+          <w:rStyle w:val="IntenseEmphasis"/>
+        </w:rPr>
         <w:t>:</w:t>
       </w:r>
     </w:p>
     <w:p>
+      <w:pPr>
+        <w:spacing w:line="240" w:lineRule="auto"/>
+        <w:rPr>
+          <w:rStyle w:val="Hyperlink"/>
+        </w:rPr>
+      </w:pPr>
       <w:hyperlink r:id="rId6" w:history="1">
         <w:r>
           <w:rPr>
             <w:rStyle w:val="Hyperlink"/>
           </w:rPr>
-          <w:t>https://www.kaggle.com/code/mostafaabdelbadie/customer-shopping-dataset-retail-sales-data-eda/input</w:t>
+          <w:t>https://www.kaggle.com/code/mosta</w:t>
+        </w:r>
+        <w:r>
+          <w:rPr>
+            <w:rStyle w:val="Hyperlink"/>
+          </w:rPr>
+          <w:t>f</w:t>
+        </w:r>
+        <w:r>
+          <w:rPr>
+            <w:rStyle w:val="Hyperlink"/>
+          </w:rPr>
+          <w:t>aabdelbadie/customer-shopping-dataset-retail-sales-data-eda/input</w:t>
         </w:r>
       </w:hyperlink>
     </w:p>
     <w:p>
       <w:pPr>
-        <w:rPr>
-          <w:lang w:val="en-US"/>
-        </w:rPr>
-      </w:pPr>
-    </w:p>
-    <w:p>
-      <w:pPr>
+        <w:spacing w:line="240" w:lineRule="auto"/>
+      </w:pPr>
+    </w:p>
+    <w:p>
+      <w:pPr>
+        <w:spacing w:line="240" w:lineRule="auto"/>
         <w:rPr>
           <w:rStyle w:val="IntenseEmphasis"/>
         </w:rPr>
@@ -526,17 +546,30 @@
         <w:rPr>
           <w:rStyle w:val="IntenseEmphasis"/>
         </w:rPr>
-        <w:t>GitHub Repository</w:t>
+        <w:t>GitHu</w:t>
       </w:r>
       <w:r>
         <w:rPr>
           <w:rStyle w:val="IntenseEmphasis"/>
         </w:rPr>
+        <w:t xml:space="preserve">b </w:t>
+      </w:r>
+      <w:r>
+        <w:rPr>
+          <w:rStyle w:val="IntenseEmphasis"/>
+        </w:rPr>
+        <w:t>Repository</w:t>
+      </w:r>
+      <w:r>
+        <w:rPr>
+          <w:rStyle w:val="IntenseEmphasis"/>
+        </w:rPr>
         <w:t>:</w:t>
       </w:r>
     </w:p>
     <w:p>
       <w:pPr>
+        <w:spacing w:line="240" w:lineRule="auto"/>
         <w:rPr>
           <w:lang w:val="en-US"/>
         </w:rPr>
@@ -551,16 +584,9 @@
         </w:r>
       </w:hyperlink>
     </w:p>
-    <w:p>
-      <w:pPr>
-        <w:rPr>
-          <w:lang w:val="en-US"/>
-        </w:rPr>
-      </w:pPr>
-    </w:p>
     <w:sectPr>
       <w:pgSz w:w="11906" w:h="16838"/>
-      <w:pgMar w:top="1440" w:right="1440" w:bottom="1440" w:left="1440" w:header="708" w:footer="708" w:gutter="0"/>
+      <w:pgMar w:top="1152" w:right="1440" w:bottom="1152" w:left="1440" w:header="706" w:footer="706" w:gutter="0"/>
       <w:cols w:space="708"/>
       <w:docGrid w:linePitch="360"/>
     </w:sectPr>
@@ -657,6 +683,372 @@
     </w:lvl>
   </w:abstractNum>
   <w:abstractNum w:abstractNumId="1" w15:restartNumberingAfterBreak="0">
+    <w:nsid w:val="17A83240"/>
+    <w:multiLevelType w:val="hybridMultilevel"/>
+    <w:tmpl w:val="04B84570"/>
+    <w:lvl w:ilvl="0" w:tplc="40090001">
+      <w:start w:val="1"/>
+      <w:numFmt w:val="bullet"/>
+      <w:lvlText w:val=""/>
+      <w:lvlJc w:val="left"/>
+      <w:pPr>
+        <w:ind w:left="720" w:hanging="360"/>
+      </w:pPr>
+      <w:rPr>
+        <w:rFonts w:ascii="Symbol" w:hAnsi="Symbol" w:hint="default"/>
+      </w:rPr>
+    </w:lvl>
+    <w:lvl w:ilvl="1" w:tplc="40090003" w:tentative="1">
+      <w:start w:val="1"/>
+      <w:numFmt w:val="bullet"/>
+      <w:lvlText w:val="o"/>
+      <w:lvlJc w:val="left"/>
+      <w:pPr>
+        <w:ind w:left="1440" w:hanging="360"/>
+      </w:pPr>
+      <w:rPr>
+        <w:rFonts w:ascii="Courier New" w:hAnsi="Courier New" w:cs="Courier New" w:hint="default"/>
+      </w:rPr>
+    </w:lvl>
+    <w:lvl w:ilvl="2" w:tplc="40090005" w:tentative="1">
+      <w:start w:val="1"/>
+      <w:numFmt w:val="bullet"/>
+      <w:lvlText w:val=""/>
+      <w:lvlJc w:val="left"/>
+      <w:pPr>
+        <w:ind w:left="2160" w:hanging="360"/>
+      </w:pPr>
+      <w:rPr>
+        <w:rFonts w:ascii="Wingdings" w:hAnsi="Wingdings" w:hint="default"/>
+      </w:rPr>
+    </w:lvl>
+    <w:lvl w:ilvl="3" w:tplc="40090001" w:tentative="1">
+      <w:start w:val="1"/>
+      <w:numFmt w:val="bullet"/>
+      <w:lvlText w:val=""/>
+      <w:lvlJc w:val="left"/>
+      <w:pPr>
+        <w:ind w:left="2880" w:hanging="360"/>
+      </w:pPr>
+      <w:rPr>
+        <w:rFonts w:ascii="Symbol" w:hAnsi="Symbol" w:hint="default"/>
+      </w:rPr>
+    </w:lvl>
+    <w:lvl w:ilvl="4" w:tplc="40090003" w:tentative="1">
+      <w:start w:val="1"/>
+      <w:numFmt w:val="bullet"/>
+      <w:lvlText w:val="o"/>
+      <w:lvlJc w:val="left"/>
+      <w:pPr>
+        <w:ind w:left="3600" w:hanging="360"/>
+      </w:pPr>
+      <w:rPr>
+        <w:rFonts w:ascii="Courier New" w:hAnsi="Courier New" w:cs="Courier New" w:hint="default"/>
+      </w:rPr>
+    </w:lvl>
+    <w:lvl w:ilvl="5" w:tplc="40090005" w:tentative="1">
+      <w:start w:val="1"/>
+      <w:numFmt w:val="bullet"/>
+      <w:lvlText w:val=""/>
+      <w:lvlJc w:val="left"/>
+      <w:pPr>
+        <w:ind w:left="4320" w:hanging="360"/>
+      </w:pPr>
+      <w:rPr>
+        <w:rFonts w:ascii="Wingdings" w:hAnsi="Wingdings" w:hint="default"/>
+      </w:rPr>
+    </w:lvl>
+    <w:lvl w:ilvl="6" w:tplc="40090001" w:tentative="1">
+      <w:start w:val="1"/>
+      <w:numFmt w:val="bullet"/>
+      <w:lvlText w:val=""/>
+      <w:lvlJc w:val="left"/>
+      <w:pPr>
+        <w:ind w:left="5040" w:hanging="360"/>
+      </w:pPr>
+      <w:rPr>
+        <w:rFonts w:ascii="Symbol" w:hAnsi="Symbol" w:hint="default"/>
+      </w:rPr>
+    </w:lvl>
+    <w:lvl w:ilvl="7" w:tplc="40090003" w:tentative="1">
+      <w:start w:val="1"/>
+      <w:numFmt w:val="bullet"/>
+      <w:lvlText w:val="o"/>
+      <w:lvlJc w:val="left"/>
+      <w:pPr>
+        <w:ind w:left="5760" w:hanging="360"/>
+      </w:pPr>
+      <w:rPr>
+        <w:rFonts w:ascii="Courier New" w:hAnsi="Courier New" w:cs="Courier New" w:hint="default"/>
+      </w:rPr>
+    </w:lvl>
+    <w:lvl w:ilvl="8" w:tplc="40090005" w:tentative="1">
+      <w:start w:val="1"/>
+      <w:numFmt w:val="bullet"/>
+      <w:lvlText w:val=""/>
+      <w:lvlJc w:val="left"/>
+      <w:pPr>
+        <w:ind w:left="6480" w:hanging="360"/>
+      </w:pPr>
+      <w:rPr>
+        <w:rFonts w:ascii="Wingdings" w:hAnsi="Wingdings" w:hint="default"/>
+      </w:rPr>
+    </w:lvl>
+  </w:abstractNum>
+  <w:abstractNum w:abstractNumId="2" w15:restartNumberingAfterBreak="0">
+    <w:nsid w:val="1EF562FB"/>
+    <w:multiLevelType w:val="hybridMultilevel"/>
+    <w:tmpl w:val="D624C2F2"/>
+    <w:lvl w:ilvl="0" w:tplc="4009000F">
+      <w:start w:val="1"/>
+      <w:numFmt w:val="decimal"/>
+      <w:lvlText w:val="%1."/>
+      <w:lvlJc w:val="left"/>
+      <w:pPr>
+        <w:ind w:left="720" w:hanging="360"/>
+      </w:pPr>
+      <w:rPr>
+        <w:rFonts w:hint="default"/>
+      </w:rPr>
+    </w:lvl>
+    <w:lvl w:ilvl="1" w:tplc="FFFFFFFF" w:tentative="1">
+      <w:start w:val="1"/>
+      <w:numFmt w:val="bullet"/>
+      <w:lvlText w:val="o"/>
+      <w:lvlJc w:val="left"/>
+      <w:pPr>
+        <w:ind w:left="1440" w:hanging="360"/>
+      </w:pPr>
+      <w:rPr>
+        <w:rFonts w:ascii="Courier New" w:hAnsi="Courier New" w:cs="Courier New" w:hint="default"/>
+      </w:rPr>
+    </w:lvl>
+    <w:lvl w:ilvl="2" w:tplc="FFFFFFFF" w:tentative="1">
+      <w:start w:val="1"/>
+      <w:numFmt w:val="bullet"/>
+      <w:lvlText w:val=""/>
+      <w:lvlJc w:val="left"/>
+      <w:pPr>
+        <w:ind w:left="2160" w:hanging="360"/>
+      </w:pPr>
+      <w:rPr>
+        <w:rFonts w:ascii="Wingdings" w:hAnsi="Wingdings" w:hint="default"/>
+      </w:rPr>
+    </w:lvl>
+    <w:lvl w:ilvl="3" w:tplc="FFFFFFFF" w:tentative="1">
+      <w:start w:val="1"/>
+      <w:numFmt w:val="bullet"/>
+      <w:lvlText w:val=""/>
+      <w:lvlJc w:val="left"/>
+      <w:pPr>
+        <w:ind w:left="2880" w:hanging="360"/>
+      </w:pPr>
+      <w:rPr>
+        <w:rFonts w:ascii="Symbol" w:hAnsi="Symbol" w:hint="default"/>
+      </w:rPr>
+    </w:lvl>
+    <w:lvl w:ilvl="4" w:tplc="FFFFFFFF" w:tentative="1">
+      <w:start w:val="1"/>
+      <w:numFmt w:val="bullet"/>
+      <w:lvlText w:val="o"/>
+      <w:lvlJc w:val="left"/>
+      <w:pPr>
+        <w:ind w:left="3600" w:hanging="360"/>
+      </w:pPr>
+      <w:rPr>
+        <w:rFonts w:ascii="Courier New" w:hAnsi="Courier New" w:cs="Courier New" w:hint="default"/>
+      </w:rPr>
+    </w:lvl>
+    <w:lvl w:ilvl="5" w:tplc="FFFFFFFF" w:tentative="1">
+      <w:start w:val="1"/>
+      <w:numFmt w:val="bullet"/>
+      <w:lvlText w:val=""/>
+      <w:lvlJc w:val="left"/>
+      <w:pPr>
+        <w:ind w:left="4320" w:hanging="360"/>
+      </w:pPr>
+      <w:rPr>
+        <w:rFonts w:ascii="Wingdings" w:hAnsi="Wingdings" w:hint="default"/>
+      </w:rPr>
+    </w:lvl>
+    <w:lvl w:ilvl="6" w:tplc="FFFFFFFF" w:tentative="1">
+      <w:start w:val="1"/>
+      <w:numFmt w:val="bullet"/>
+      <w:lvlText w:val=""/>
+      <w:lvlJc w:val="left"/>
+      <w:pPr>
+        <w:ind w:left="5040" w:hanging="360"/>
+      </w:pPr>
+      <w:rPr>
+        <w:rFonts w:ascii="Symbol" w:hAnsi="Symbol" w:hint="default"/>
+      </w:rPr>
+    </w:lvl>
+    <w:lvl w:ilvl="7" w:tplc="FFFFFFFF" w:tentative="1">
+      <w:start w:val="1"/>
+      <w:numFmt w:val="bullet"/>
+      <w:lvlText w:val="o"/>
+      <w:lvlJc w:val="left"/>
+      <w:pPr>
+        <w:ind w:left="5760" w:hanging="360"/>
+      </w:pPr>
+      <w:rPr>
+        <w:rFonts w:ascii="Courier New" w:hAnsi="Courier New" w:cs="Courier New" w:hint="default"/>
+      </w:rPr>
+    </w:lvl>
+    <w:lvl w:ilvl="8" w:tplc="FFFFFFFF" w:tentative="1">
+      <w:start w:val="1"/>
+      <w:numFmt w:val="bullet"/>
+      <w:lvlText w:val=""/>
+      <w:lvlJc w:val="left"/>
+      <w:pPr>
+        <w:ind w:left="6480" w:hanging="360"/>
+      </w:pPr>
+      <w:rPr>
+        <w:rFonts w:ascii="Wingdings" w:hAnsi="Wingdings" w:hint="default"/>
+      </w:rPr>
+    </w:lvl>
+  </w:abstractNum>
+  <w:abstractNum w:abstractNumId="3" w15:restartNumberingAfterBreak="0">
+    <w:nsid w:val="49160433"/>
+    <w:multiLevelType w:val="hybridMultilevel"/>
+    <w:tmpl w:val="71704B32"/>
+    <w:lvl w:ilvl="0" w:tplc="1214E514">
+      <w:start w:val="1"/>
+      <w:numFmt w:val="bullet"/>
+      <w:lvlText w:val=" "/>
+      <w:lvlJc w:val="left"/>
+      <w:pPr>
+        <w:tabs>
+          <w:tab w:val="num" w:pos="720"/>
+        </w:tabs>
+        <w:ind w:left="720" w:hanging="360"/>
+      </w:pPr>
+      <w:rPr>
+        <w:rFonts w:ascii="Tw Cen MT" w:hAnsi="Tw Cen MT" w:hint="default"/>
+      </w:rPr>
+    </w:lvl>
+    <w:lvl w:ilvl="1" w:tplc="F184060C" w:tentative="1">
+      <w:start w:val="1"/>
+      <w:numFmt w:val="bullet"/>
+      <w:lvlText w:val=" "/>
+      <w:lvlJc w:val="left"/>
+      <w:pPr>
+        <w:tabs>
+          <w:tab w:val="num" w:pos="1440"/>
+        </w:tabs>
+        <w:ind w:left="1440" w:hanging="360"/>
+      </w:pPr>
+      <w:rPr>
+        <w:rFonts w:ascii="Tw Cen MT" w:hAnsi="Tw Cen MT" w:hint="default"/>
+      </w:rPr>
+    </w:lvl>
+    <w:lvl w:ilvl="2" w:tplc="451A6A44" w:tentative="1">
+      <w:start w:val="1"/>
+      <w:numFmt w:val="bullet"/>
+      <w:lvlText w:val=" "/>
+      <w:lvlJc w:val="left"/>
+      <w:pPr>
+        <w:tabs>
+          <w:tab w:val="num" w:pos="2160"/>
+        </w:tabs>
+        <w:ind w:left="2160" w:hanging="360"/>
+      </w:pPr>
+      <w:rPr>
+        <w:rFonts w:ascii="Tw Cen MT" w:hAnsi="Tw Cen MT" w:hint="default"/>
+      </w:rPr>
+    </w:lvl>
+    <w:lvl w:ilvl="3" w:tplc="1A464086" w:tentative="1">
+      <w:start w:val="1"/>
+      <w:numFmt w:val="bullet"/>
+      <w:lvlText w:val=" "/>
+      <w:lvlJc w:val="left"/>
+      <w:pPr>
+        <w:tabs>
+          <w:tab w:val="num" w:pos="2880"/>
+        </w:tabs>
+        <w:ind w:left="2880" w:hanging="360"/>
+      </w:pPr>
+      <w:rPr>
+        <w:rFonts w:ascii="Tw Cen MT" w:hAnsi="Tw Cen MT" w:hint="default"/>
+      </w:rPr>
+    </w:lvl>
+    <w:lvl w:ilvl="4" w:tplc="CE2646BA" w:tentative="1">
+      <w:start w:val="1"/>
+      <w:numFmt w:val="bullet"/>
+      <w:lvlText w:val=" "/>
+      <w:lvlJc w:val="left"/>
+      <w:pPr>
+        <w:tabs>
+          <w:tab w:val="num" w:pos="3600"/>
+        </w:tabs>
+        <w:ind w:left="3600" w:hanging="360"/>
+      </w:pPr>
+      <w:rPr>
+        <w:rFonts w:ascii="Tw Cen MT" w:hAnsi="Tw Cen MT" w:hint="default"/>
+      </w:rPr>
+    </w:lvl>
+    <w:lvl w:ilvl="5" w:tplc="C8E47824" w:tentative="1">
+      <w:start w:val="1"/>
+      <w:numFmt w:val="bullet"/>
+      <w:lvlText w:val=" "/>
+      <w:lvlJc w:val="left"/>
+      <w:pPr>
+        <w:tabs>
+          <w:tab w:val="num" w:pos="4320"/>
+        </w:tabs>
+        <w:ind w:left="4320" w:hanging="360"/>
+      </w:pPr>
+      <w:rPr>
+        <w:rFonts w:ascii="Tw Cen MT" w:hAnsi="Tw Cen MT" w:hint="default"/>
+      </w:rPr>
+    </w:lvl>
+    <w:lvl w:ilvl="6" w:tplc="8CC00266" w:tentative="1">
+      <w:start w:val="1"/>
+      <w:numFmt w:val="bullet"/>
+      <w:lvlText w:val=" "/>
+      <w:lvlJc w:val="left"/>
+      <w:pPr>
+        <w:tabs>
+          <w:tab w:val="num" w:pos="5040"/>
+        </w:tabs>
+        <w:ind w:left="5040" w:hanging="360"/>
+      </w:pPr>
+      <w:rPr>
+        <w:rFonts w:ascii="Tw Cen MT" w:hAnsi="Tw Cen MT" w:hint="default"/>
+      </w:rPr>
+    </w:lvl>
+    <w:lvl w:ilvl="7" w:tplc="4BE86CD2" w:tentative="1">
+      <w:start w:val="1"/>
+      <w:numFmt w:val="bullet"/>
+      <w:lvlText w:val=" "/>
+      <w:lvlJc w:val="left"/>
+      <w:pPr>
+        <w:tabs>
+          <w:tab w:val="num" w:pos="5760"/>
+        </w:tabs>
+        <w:ind w:left="5760" w:hanging="360"/>
+      </w:pPr>
+      <w:rPr>
+        <w:rFonts w:ascii="Tw Cen MT" w:hAnsi="Tw Cen MT" w:hint="default"/>
+      </w:rPr>
+    </w:lvl>
+    <w:lvl w:ilvl="8" w:tplc="32A69330" w:tentative="1">
+      <w:start w:val="1"/>
+      <w:numFmt w:val="bullet"/>
+      <w:lvlText w:val=" "/>
+      <w:lvlJc w:val="left"/>
+      <w:pPr>
+        <w:tabs>
+          <w:tab w:val="num" w:pos="6480"/>
+        </w:tabs>
+        <w:ind w:left="6480" w:hanging="360"/>
+      </w:pPr>
+      <w:rPr>
+        <w:rFonts w:ascii="Tw Cen MT" w:hAnsi="Tw Cen MT" w:hint="default"/>
+      </w:rPr>
+    </w:lvl>
+  </w:abstractNum>
+  <w:abstractNum w:abstractNumId="4" w15:restartNumberingAfterBreak="0">
     <w:nsid w:val="5AA41846"/>
     <w:multiLevelType w:val="hybridMultilevel"/>
     <w:tmpl w:val="CD40C1B4"/>
@@ -742,7 +1134,7 @@
       </w:pPr>
     </w:lvl>
   </w:abstractNum>
-  <w:abstractNum w:abstractNumId="2" w15:restartNumberingAfterBreak="0">
+  <w:abstractNum w:abstractNumId="5" w15:restartNumberingAfterBreak="0">
     <w:nsid w:val="636574D3"/>
     <w:multiLevelType w:val="hybridMultilevel"/>
     <w:tmpl w:val="3FC28648"/>
@@ -829,12 +1221,21 @@
     </w:lvl>
   </w:abstractNum>
   <w:num w:numId="1" w16cid:durableId="1125974127">
-    <w:abstractNumId w:val="1"/>
+    <w:abstractNumId w:val="4"/>
   </w:num>
   <w:num w:numId="2" w16cid:durableId="408158861">
     <w:abstractNumId w:val="0"/>
   </w:num>
   <w:num w:numId="3" w16cid:durableId="35618112">
+    <w:abstractNumId w:val="5"/>
+  </w:num>
+  <w:num w:numId="4" w16cid:durableId="201137768">
+    <w:abstractNumId w:val="3"/>
+  </w:num>
+  <w:num w:numId="5" w16cid:durableId="1529831010">
+    <w:abstractNumId w:val="1"/>
+  </w:num>
+  <w:num w:numId="6" w16cid:durableId="1884362402">
     <w:abstractNumId w:val="2"/>
   </w:num>
 </w:numbering>
@@ -1238,11 +1639,11 @@
   <w:style w:type="paragraph" w:default="1" w:styleId="Normal">
     <w:name w:val="Normal"/>
     <w:qFormat/>
+    <w:rsid w:val="00120FEC"/>
   </w:style>
   <w:style w:type="character" w:default="1" w:styleId="DefaultParagraphFont">
     <w:name w:val="Default Paragraph Font"/>
     <w:uiPriority w:val="1"/>
-    <w:semiHidden/>
     <w:unhideWhenUsed/>
   </w:style>
   <w:style w:type="table" w:default="1" w:styleId="TableNormal">
